--- a/tables/Table4_lambda_theory.docx
+++ b/tables/Table4_lambda_theory.docx
@@ -865,7 +865,7 @@
                 <w:szCs w:val="20"/>
                 <w:color w:val="000000"/>
               </w:rPr>
-              <w:t xml:space="preserve">1.016</w:t>
+              <w:t xml:space="preserve">1.007</w:t>
             </w:r>
           </w:p>
         </w:tc>
@@ -919,7 +919,7 @@
                 <w:szCs w:val="20"/>
                 <w:color w:val="000000"/>
               </w:rPr>
-              <w:t xml:space="preserve">1.001</w:t>
+              <w:t xml:space="preserve">1.000</w:t>
             </w:r>
           </w:p>
         </w:tc>
@@ -973,7 +973,7 @@
                 <w:szCs w:val="20"/>
                 <w:color w:val="000000"/>
               </w:rPr>
-              <w:t xml:space="preserve">1.006</w:t>
+              <w:t xml:space="preserve">1.003</w:t>
             </w:r>
           </w:p>
         </w:tc>
@@ -1027,7 +1027,7 @@
                 <w:szCs w:val="20"/>
                 <w:color w:val="000000"/>
               </w:rPr>
-              <w:t xml:space="preserve">0.966</w:t>
+              <w:t xml:space="preserve">0.962</w:t>
             </w:r>
           </w:p>
         </w:tc>
@@ -1081,7 +1081,7 @@
                 <w:szCs w:val="20"/>
                 <w:color w:val="000000"/>
               </w:rPr>
-              <w:t xml:space="preserve">1.015</w:t>
+              <w:t xml:space="preserve">1.009</w:t>
             </w:r>
           </w:p>
         </w:tc>
@@ -1135,7 +1135,7 @@
                 <w:szCs w:val="20"/>
                 <w:color w:val="000000"/>
               </w:rPr>
-              <w:t xml:space="preserve">0.937</w:t>
+              <w:t xml:space="preserve">0.933</w:t>
             </w:r>
           </w:p>
         </w:tc>
@@ -1189,7 +1189,7 @@
                 <w:szCs w:val="20"/>
                 <w:color w:val="000000"/>
               </w:rPr>
-              <w:t xml:space="preserve">0.959</w:t>
+              <w:t xml:space="preserve">0.954</w:t>
             </w:r>
           </w:p>
         </w:tc>
@@ -1243,7 +1243,7 @@
                 <w:szCs w:val="20"/>
                 <w:color w:val="000000"/>
               </w:rPr>
-              <w:t xml:space="preserve">0.911</w:t>
+              <w:t xml:space="preserve">0.910</w:t>
             </w:r>
           </w:p>
         </w:tc>
@@ -1297,7 +1297,7 @@
                 <w:szCs w:val="20"/>
                 <w:color w:val="000000"/>
               </w:rPr>
-              <w:t xml:space="preserve">0.962</w:t>
+              <w:t xml:space="preserve">0.957</w:t>
             </w:r>
           </w:p>
         </w:tc>
@@ -1351,7 +1351,7 @@
                 <w:szCs w:val="20"/>
                 <w:color w:val="000000"/>
               </w:rPr>
-              <w:t xml:space="preserve">0.950</w:t>
+              <w:t xml:space="preserve">0.945</w:t>
             </w:r>
           </w:p>
         </w:tc>
@@ -1405,7 +1405,7 @@
                 <w:szCs w:val="20"/>
                 <w:color w:val="000000"/>
               </w:rPr>
-              <w:t xml:space="preserve">1.072</w:t>
+              <w:t xml:space="preserve">1.068</w:t>
             </w:r>
           </w:p>
         </w:tc>
@@ -1519,6 +1519,60 @@
                 <w:szCs w:val="20"/>
                 <w:color w:val="000000"/>
               </w:rPr>
+              <w:t xml:space="preserve">0.61</w:t>
+            </w:r>
+          </w:p>
+        </w:tc>
+        <w:tc>
+          <w:tcPr>
+            <w:tcBorders>
+              <w:bottom w:val="single" w:sz="6" w:space="0" w:color="666666"/>
+              <w:top w:val="single" w:sz="6" w:space="0" w:color="666666"/>
+              <w:left w:val="none" w:sz="0" w:space="0" w:color="000000"/>
+              <w:right w:val="none" w:sz="0" w:space="0" w:color="000000"/>
+            </w:tcBorders>
+            <w:shd w:val="clear" w:color="auto" w:fill="FFFFFF"/>
+            <w:tcMar>
+              <w:top w:w="0" w:type="dxa"/>
+              <w:bottom w:w="0" w:type="dxa"/>
+              <w:left w:w="0" w:type="dxa"/>
+              <w:right w:w="0" w:type="dxa"/>
+            </w:tcMar>
+            <w:vAlign w:val="center"/>
+          </w:tcPr>
+          <w:p>
+            <w:pPr>
+              <w:pStyle w:val="Normal"/>
+              <w:jc w:val="right"/>
+              <w:keepNext/>
+              <w:pBdr>
+                <w:bottom w:val="none" w:sz="0" w:space="0" w:color="000000"/>
+                <w:top w:val="none" w:sz="0" w:space="0" w:color="000000"/>
+                <w:left w:val="none" w:sz="0" w:space="0" w:color="000000"/>
+                <w:right w:val="none" w:sz="0" w:space="0" w:color="000000"/>
+              </w:pBdr>
+              <w:spacing w:after="40" w:before="40" w:line="288"/>
+              <w:ind w:left="40" w:right="40" w:firstLine="0" w:firstLineChars="0"/>
+              <w:rPr>
+                <w:rFonts w:ascii="Helvetica" w:hAnsi="Arial" w:eastAsia="Arial" w:cs="Arial"/>
+                <w:i w:val="false"/>
+                <w:b w:val="false"/>
+                <w:u w:val="none"/>
+                <w:sz w:val="20"/>
+                <w:szCs w:val="20"/>
+                <w:color w:val="000000"/>
+              </w:rPr>
+            </w:pPr>
+            <w:r>
+              <w:rPr>
+                <w:rFonts w:ascii="Helvetica" w:hAnsi="Arial" w:eastAsia="Arial" w:cs="Arial"/>
+                <w:i w:val="false"/>
+                <w:b w:val="false"/>
+                <w:u w:val="none"/>
+                <w:sz w:val="20"/>
+                <w:szCs w:val="20"/>
+                <w:color w:val="000000"/>
+              </w:rPr>
               <w:t xml:space="preserve">0.63</w:t>
             </w:r>
           </w:p>
@@ -1573,7 +1627,7 @@
                 <w:szCs w:val="20"/>
                 <w:color w:val="000000"/>
               </w:rPr>
-              <w:t xml:space="preserve">0.63</w:t>
+              <w:t xml:space="preserve">0.67</w:t>
             </w:r>
           </w:p>
         </w:tc>
@@ -1627,6 +1681,60 @@
                 <w:szCs w:val="20"/>
                 <w:color w:val="000000"/>
               </w:rPr>
+              <w:t xml:space="preserve">0.79</w:t>
+            </w:r>
+          </w:p>
+        </w:tc>
+        <w:tc>
+          <w:tcPr>
+            <w:tcBorders>
+              <w:bottom w:val="single" w:sz="6" w:space="0" w:color="666666"/>
+              <w:top w:val="single" w:sz="6" w:space="0" w:color="666666"/>
+              <w:left w:val="none" w:sz="0" w:space="0" w:color="000000"/>
+              <w:right w:val="none" w:sz="0" w:space="0" w:color="000000"/>
+            </w:tcBorders>
+            <w:shd w:val="clear" w:color="auto" w:fill="FFFFFF"/>
+            <w:tcMar>
+              <w:top w:w="0" w:type="dxa"/>
+              <w:bottom w:w="0" w:type="dxa"/>
+              <w:left w:w="0" w:type="dxa"/>
+              <w:right w:w="0" w:type="dxa"/>
+            </w:tcMar>
+            <w:vAlign w:val="center"/>
+          </w:tcPr>
+          <w:p>
+            <w:pPr>
+              <w:pStyle w:val="Normal"/>
+              <w:jc w:val="right"/>
+              <w:keepNext/>
+              <w:pBdr>
+                <w:bottom w:val="none" w:sz="0" w:space="0" w:color="000000"/>
+                <w:top w:val="none" w:sz="0" w:space="0" w:color="000000"/>
+                <w:left w:val="none" w:sz="0" w:space="0" w:color="000000"/>
+                <w:right w:val="none" w:sz="0" w:space="0" w:color="000000"/>
+              </w:pBdr>
+              <w:spacing w:after="40" w:before="40" w:line="288"/>
+              <w:ind w:left="40" w:right="40" w:firstLine="0" w:firstLineChars="0"/>
+              <w:rPr>
+                <w:rFonts w:ascii="Helvetica" w:hAnsi="Arial" w:eastAsia="Arial" w:cs="Arial"/>
+                <w:i w:val="false"/>
+                <w:b w:val="false"/>
+                <w:u w:val="none"/>
+                <w:sz w:val="20"/>
+                <w:szCs w:val="20"/>
+                <w:color w:val="000000"/>
+              </w:rPr>
+            </w:pPr>
+            <w:r>
+              <w:rPr>
+                <w:rFonts w:ascii="Helvetica" w:hAnsi="Arial" w:eastAsia="Arial" w:cs="Arial"/>
+                <w:i w:val="false"/>
+                <w:b w:val="false"/>
+                <w:u w:val="none"/>
+                <w:sz w:val="20"/>
+                <w:szCs w:val="20"/>
+                <w:color w:val="000000"/>
+              </w:rPr>
               <w:t xml:space="preserve">0.67</w:t>
             </w:r>
           </w:p>
@@ -1681,7 +1789,7 @@
                 <w:szCs w:val="20"/>
                 <w:color w:val="000000"/>
               </w:rPr>
-              <w:t xml:space="preserve">0.79</w:t>
+              <w:t xml:space="preserve">0.74</w:t>
             </w:r>
           </w:p>
         </w:tc>
@@ -1735,7 +1843,7 @@
                 <w:szCs w:val="20"/>
                 <w:color w:val="000000"/>
               </w:rPr>
-              <w:t xml:space="preserve">0.67</w:t>
+              <w:t xml:space="preserve">0.70</w:t>
             </w:r>
           </w:p>
         </w:tc>
@@ -1789,7 +1897,7 @@
                 <w:szCs w:val="20"/>
                 <w:color w:val="000000"/>
               </w:rPr>
-              <w:t xml:space="preserve">0.74</w:t>
+              <w:t xml:space="preserve">0.83</w:t>
             </w:r>
           </w:p>
         </w:tc>
@@ -1843,7 +1951,7 @@
                 <w:szCs w:val="20"/>
                 <w:color w:val="000000"/>
               </w:rPr>
-              <w:t xml:space="preserve">0.70</w:t>
+              <w:t xml:space="preserve">0.72</w:t>
             </w:r>
           </w:p>
         </w:tc>
@@ -1897,7 +2005,7 @@
                 <w:szCs w:val="20"/>
                 <w:color w:val="000000"/>
               </w:rPr>
-              <w:t xml:space="preserve">0.84</w:t>
+              <w:t xml:space="preserve">0.76</w:t>
             </w:r>
           </w:p>
         </w:tc>
@@ -1951,115 +2059,7 @@
                 <w:szCs w:val="20"/>
                 <w:color w:val="000000"/>
               </w:rPr>
-              <w:t xml:space="preserve">0.72</w:t>
-            </w:r>
-          </w:p>
-        </w:tc>
-        <w:tc>
-          <w:tcPr>
-            <w:tcBorders>
-              <w:bottom w:val="single" w:sz="6" w:space="0" w:color="666666"/>
-              <w:top w:val="single" w:sz="6" w:space="0" w:color="666666"/>
-              <w:left w:val="none" w:sz="0" w:space="0" w:color="000000"/>
-              <w:right w:val="none" w:sz="0" w:space="0" w:color="000000"/>
-            </w:tcBorders>
-            <w:shd w:val="clear" w:color="auto" w:fill="FFFFFF"/>
-            <w:tcMar>
-              <w:top w:w="0" w:type="dxa"/>
-              <w:bottom w:w="0" w:type="dxa"/>
-              <w:left w:w="0" w:type="dxa"/>
-              <w:right w:w="0" w:type="dxa"/>
-            </w:tcMar>
-            <w:vAlign w:val="center"/>
-          </w:tcPr>
-          <w:p>
-            <w:pPr>
-              <w:pStyle w:val="Normal"/>
-              <w:jc w:val="right"/>
-              <w:keepNext/>
-              <w:pBdr>
-                <w:bottom w:val="none" w:sz="0" w:space="0" w:color="000000"/>
-                <w:top w:val="none" w:sz="0" w:space="0" w:color="000000"/>
-                <w:left w:val="none" w:sz="0" w:space="0" w:color="000000"/>
-                <w:right w:val="none" w:sz="0" w:space="0" w:color="000000"/>
-              </w:pBdr>
-              <w:spacing w:after="40" w:before="40" w:line="288"/>
-              <w:ind w:left="40" w:right="40" w:firstLine="0" w:firstLineChars="0"/>
-              <w:rPr>
-                <w:rFonts w:ascii="Helvetica" w:hAnsi="Arial" w:eastAsia="Arial" w:cs="Arial"/>
-                <w:i w:val="false"/>
-                <w:b w:val="false"/>
-                <w:u w:val="none"/>
-                <w:sz w:val="20"/>
-                <w:szCs w:val="20"/>
-                <w:color w:val="000000"/>
-              </w:rPr>
-            </w:pPr>
-            <w:r>
-              <w:rPr>
-                <w:rFonts w:ascii="Helvetica" w:hAnsi="Arial" w:eastAsia="Arial" w:cs="Arial"/>
-                <w:i w:val="false"/>
-                <w:b w:val="false"/>
-                <w:u w:val="none"/>
-                <w:sz w:val="20"/>
-                <w:szCs w:val="20"/>
-                <w:color w:val="000000"/>
-              </w:rPr>
-              <w:t xml:space="preserve">0.76</w:t>
-            </w:r>
-          </w:p>
-        </w:tc>
-        <w:tc>
-          <w:tcPr>
-            <w:tcBorders>
-              <w:bottom w:val="single" w:sz="6" w:space="0" w:color="666666"/>
-              <w:top w:val="single" w:sz="6" w:space="0" w:color="666666"/>
-              <w:left w:val="none" w:sz="0" w:space="0" w:color="000000"/>
-              <w:right w:val="none" w:sz="0" w:space="0" w:color="000000"/>
-            </w:tcBorders>
-            <w:shd w:val="clear" w:color="auto" w:fill="FFFFFF"/>
-            <w:tcMar>
-              <w:top w:w="0" w:type="dxa"/>
-              <w:bottom w:w="0" w:type="dxa"/>
-              <w:left w:w="0" w:type="dxa"/>
-              <w:right w:w="0" w:type="dxa"/>
-            </w:tcMar>
-            <w:vAlign w:val="center"/>
-          </w:tcPr>
-          <w:p>
-            <w:pPr>
-              <w:pStyle w:val="Normal"/>
-              <w:jc w:val="right"/>
-              <w:keepNext/>
-              <w:pBdr>
-                <w:bottom w:val="none" w:sz="0" w:space="0" w:color="000000"/>
-                <w:top w:val="none" w:sz="0" w:space="0" w:color="000000"/>
-                <w:left w:val="none" w:sz="0" w:space="0" w:color="000000"/>
-                <w:right w:val="none" w:sz="0" w:space="0" w:color="000000"/>
-              </w:pBdr>
-              <w:spacing w:after="40" w:before="40" w:line="288"/>
-              <w:ind w:left="40" w:right="40" w:firstLine="0" w:firstLineChars="0"/>
-              <w:rPr>
-                <w:rFonts w:ascii="Helvetica" w:hAnsi="Arial" w:eastAsia="Arial" w:cs="Arial"/>
-                <w:i w:val="false"/>
-                <w:b w:val="false"/>
-                <w:u w:val="none"/>
-                <w:sz w:val="20"/>
-                <w:szCs w:val="20"/>
-                <w:color w:val="000000"/>
-              </w:rPr>
-            </w:pPr>
-            <w:r>
-              <w:rPr>
-                <w:rFonts w:ascii="Helvetica" w:hAnsi="Arial" w:eastAsia="Arial" w:cs="Arial"/>
-                <w:i w:val="false"/>
-                <w:b w:val="false"/>
-                <w:u w:val="none"/>
-                <w:sz w:val="20"/>
-                <w:szCs w:val="20"/>
-                <w:color w:val="000000"/>
-              </w:rPr>
-              <w:t xml:space="preserve">0.48</w:t>
+              <w:t xml:space="preserve">0.47</w:t>
             </w:r>
           </w:p>
         </w:tc>
@@ -2171,6 +2171,59 @@
                 <w:szCs w:val="20"/>
                 <w:color w:val="000000"/>
               </w:rPr>
+              <w:t xml:space="preserve">0.39</w:t>
+            </w:r>
+          </w:p>
+        </w:tc>
+        <w:tc>
+          <w:tcPr>
+            <w:tcBorders>
+              <w:bottom w:val="single" w:sz="6" w:space="0" w:color="666666"/>
+              <w:top w:val="single" w:sz="6" w:space="0" w:color="666666"/>
+              <w:left w:val="none" w:sz="0" w:space="0" w:color="000000"/>
+              <w:right w:val="none" w:sz="0" w:space="0" w:color="000000"/>
+            </w:tcBorders>
+            <w:shd w:val="clear" w:color="auto" w:fill="FFFFFF"/>
+            <w:tcMar>
+              <w:top w:w="0" w:type="dxa"/>
+              <w:bottom w:w="0" w:type="dxa"/>
+              <w:left w:w="0" w:type="dxa"/>
+              <w:right w:w="0" w:type="dxa"/>
+            </w:tcMar>
+            <w:vAlign w:val="center"/>
+          </w:tcPr>
+          <w:p>
+            <w:pPr>
+              <w:pStyle w:val="Normal"/>
+              <w:jc w:val="right"/>
+              <w:pBdr>
+                <w:bottom w:val="none" w:sz="0" w:space="0" w:color="000000"/>
+                <w:top w:val="none" w:sz="0" w:space="0" w:color="000000"/>
+                <w:left w:val="none" w:sz="0" w:space="0" w:color="000000"/>
+                <w:right w:val="none" w:sz="0" w:space="0" w:color="000000"/>
+              </w:pBdr>
+              <w:spacing w:after="40" w:before="40" w:line="288"/>
+              <w:ind w:left="40" w:right="40" w:firstLine="0" w:firstLineChars="0"/>
+              <w:rPr>
+                <w:rFonts w:ascii="Helvetica" w:hAnsi="Arial" w:eastAsia="Arial" w:cs="Arial"/>
+                <w:i w:val="false"/>
+                <w:b w:val="false"/>
+                <w:u w:val="none"/>
+                <w:sz w:val="20"/>
+                <w:szCs w:val="20"/>
+                <w:color w:val="000000"/>
+              </w:rPr>
+            </w:pPr>
+            <w:r>
+              <w:rPr>
+                <w:rFonts w:ascii="Helvetica" w:hAnsi="Arial" w:eastAsia="Arial" w:cs="Arial"/>
+                <w:i w:val="false"/>
+                <w:b w:val="false"/>
+                <w:u w:val="none"/>
+                <w:sz w:val="20"/>
+                <w:szCs w:val="20"/>
+                <w:color w:val="000000"/>
+              </w:rPr>
               <w:t xml:space="preserve">0.37</w:t>
             </w:r>
           </w:p>
@@ -2224,7 +2277,7 @@
                 <w:szCs w:val="20"/>
                 <w:color w:val="000000"/>
               </w:rPr>
-              <w:t xml:space="preserve">0.37</w:t>
+              <w:t xml:space="preserve">0.33</w:t>
             </w:r>
           </w:p>
         </w:tc>
@@ -2277,6 +2330,59 @@
                 <w:szCs w:val="20"/>
                 <w:color w:val="000000"/>
               </w:rPr>
+              <w:t xml:space="preserve">0.21</w:t>
+            </w:r>
+          </w:p>
+        </w:tc>
+        <w:tc>
+          <w:tcPr>
+            <w:tcBorders>
+              <w:bottom w:val="single" w:sz="6" w:space="0" w:color="666666"/>
+              <w:top w:val="single" w:sz="6" w:space="0" w:color="666666"/>
+              <w:left w:val="none" w:sz="0" w:space="0" w:color="000000"/>
+              <w:right w:val="none" w:sz="0" w:space="0" w:color="000000"/>
+            </w:tcBorders>
+            <w:shd w:val="clear" w:color="auto" w:fill="FFFFFF"/>
+            <w:tcMar>
+              <w:top w:w="0" w:type="dxa"/>
+              <w:bottom w:w="0" w:type="dxa"/>
+              <w:left w:w="0" w:type="dxa"/>
+              <w:right w:w="0" w:type="dxa"/>
+            </w:tcMar>
+            <w:vAlign w:val="center"/>
+          </w:tcPr>
+          <w:p>
+            <w:pPr>
+              <w:pStyle w:val="Normal"/>
+              <w:jc w:val="right"/>
+              <w:pBdr>
+                <w:bottom w:val="none" w:sz="0" w:space="0" w:color="000000"/>
+                <w:top w:val="none" w:sz="0" w:space="0" w:color="000000"/>
+                <w:left w:val="none" w:sz="0" w:space="0" w:color="000000"/>
+                <w:right w:val="none" w:sz="0" w:space="0" w:color="000000"/>
+              </w:pBdr>
+              <w:spacing w:after="40" w:before="40" w:line="288"/>
+              <w:ind w:left="40" w:right="40" w:firstLine="0" w:firstLineChars="0"/>
+              <w:rPr>
+                <w:rFonts w:ascii="Helvetica" w:hAnsi="Arial" w:eastAsia="Arial" w:cs="Arial"/>
+                <w:i w:val="false"/>
+                <w:b w:val="false"/>
+                <w:u w:val="none"/>
+                <w:sz w:val="20"/>
+                <w:szCs w:val="20"/>
+                <w:color w:val="000000"/>
+              </w:rPr>
+            </w:pPr>
+            <w:r>
+              <w:rPr>
+                <w:rFonts w:ascii="Helvetica" w:hAnsi="Arial" w:eastAsia="Arial" w:cs="Arial"/>
+                <w:i w:val="false"/>
+                <w:b w:val="false"/>
+                <w:u w:val="none"/>
+                <w:sz w:val="20"/>
+                <w:szCs w:val="20"/>
+                <w:color w:val="000000"/>
+              </w:rPr>
               <w:t xml:space="preserve">0.33</w:t>
             </w:r>
           </w:p>
@@ -2330,7 +2436,7 @@
                 <w:szCs w:val="20"/>
                 <w:color w:val="000000"/>
               </w:rPr>
-              <w:t xml:space="preserve">0.21</w:t>
+              <w:t xml:space="preserve">0.26</w:t>
             </w:r>
           </w:p>
         </w:tc>
@@ -2383,7 +2489,7 @@
                 <w:szCs w:val="20"/>
                 <w:color w:val="000000"/>
               </w:rPr>
-              <w:t xml:space="preserve">0.33</w:t>
+              <w:t xml:space="preserve">0.30</w:t>
             </w:r>
           </w:p>
         </w:tc>
@@ -2436,7 +2542,7 @@
                 <w:szCs w:val="20"/>
                 <w:color w:val="000000"/>
               </w:rPr>
-              <w:t xml:space="preserve">0.26</w:t>
+              <w:t xml:space="preserve">0.17</w:t>
             </w:r>
           </w:p>
         </w:tc>
@@ -2489,7 +2595,7 @@
                 <w:szCs w:val="20"/>
                 <w:color w:val="000000"/>
               </w:rPr>
-              <w:t xml:space="preserve">0.30</w:t>
+              <w:t xml:space="preserve">0.28</w:t>
             </w:r>
           </w:p>
         </w:tc>
@@ -2542,7 +2648,7 @@
                 <w:szCs w:val="20"/>
                 <w:color w:val="000000"/>
               </w:rPr>
-              <w:t xml:space="preserve">0.16</w:t>
+              <w:t xml:space="preserve">0.24</w:t>
             </w:r>
           </w:p>
         </w:tc>
@@ -2595,113 +2701,7 @@
                 <w:szCs w:val="20"/>
                 <w:color w:val="000000"/>
               </w:rPr>
-              <w:t xml:space="preserve">0.28</w:t>
-            </w:r>
-          </w:p>
-        </w:tc>
-        <w:tc>
-          <w:tcPr>
-            <w:tcBorders>
-              <w:bottom w:val="single" w:sz="6" w:space="0" w:color="666666"/>
-              <w:top w:val="single" w:sz="6" w:space="0" w:color="666666"/>
-              <w:left w:val="none" w:sz="0" w:space="0" w:color="000000"/>
-              <w:right w:val="none" w:sz="0" w:space="0" w:color="000000"/>
-            </w:tcBorders>
-            <w:shd w:val="clear" w:color="auto" w:fill="FFFFFF"/>
-            <w:tcMar>
-              <w:top w:w="0" w:type="dxa"/>
-              <w:bottom w:w="0" w:type="dxa"/>
-              <w:left w:w="0" w:type="dxa"/>
-              <w:right w:w="0" w:type="dxa"/>
-            </w:tcMar>
-            <w:vAlign w:val="center"/>
-          </w:tcPr>
-          <w:p>
-            <w:pPr>
-              <w:pStyle w:val="Normal"/>
-              <w:jc w:val="right"/>
-              <w:pBdr>
-                <w:bottom w:val="none" w:sz="0" w:space="0" w:color="000000"/>
-                <w:top w:val="none" w:sz="0" w:space="0" w:color="000000"/>
-                <w:left w:val="none" w:sz="0" w:space="0" w:color="000000"/>
-                <w:right w:val="none" w:sz="0" w:space="0" w:color="000000"/>
-              </w:pBdr>
-              <w:spacing w:after="40" w:before="40" w:line="288"/>
-              <w:ind w:left="40" w:right="40" w:firstLine="0" w:firstLineChars="0"/>
-              <w:rPr>
-                <w:rFonts w:ascii="Helvetica" w:hAnsi="Arial" w:eastAsia="Arial" w:cs="Arial"/>
-                <w:i w:val="false"/>
-                <w:b w:val="false"/>
-                <w:u w:val="none"/>
-                <w:sz w:val="20"/>
-                <w:szCs w:val="20"/>
-                <w:color w:val="000000"/>
-              </w:rPr>
-            </w:pPr>
-            <w:r>
-              <w:rPr>
-                <w:rFonts w:ascii="Helvetica" w:hAnsi="Arial" w:eastAsia="Arial" w:cs="Arial"/>
-                <w:i w:val="false"/>
-                <w:b w:val="false"/>
-                <w:u w:val="none"/>
-                <w:sz w:val="20"/>
-                <w:szCs w:val="20"/>
-                <w:color w:val="000000"/>
-              </w:rPr>
-              <w:t xml:space="preserve">0.24</w:t>
-            </w:r>
-          </w:p>
-        </w:tc>
-        <w:tc>
-          <w:tcPr>
-            <w:tcBorders>
-              <w:bottom w:val="single" w:sz="6" w:space="0" w:color="666666"/>
-              <w:top w:val="single" w:sz="6" w:space="0" w:color="666666"/>
-              <w:left w:val="none" w:sz="0" w:space="0" w:color="000000"/>
-              <w:right w:val="none" w:sz="0" w:space="0" w:color="000000"/>
-            </w:tcBorders>
-            <w:shd w:val="clear" w:color="auto" w:fill="FFFFFF"/>
-            <w:tcMar>
-              <w:top w:w="0" w:type="dxa"/>
-              <w:bottom w:w="0" w:type="dxa"/>
-              <w:left w:w="0" w:type="dxa"/>
-              <w:right w:w="0" w:type="dxa"/>
-            </w:tcMar>
-            <w:vAlign w:val="center"/>
-          </w:tcPr>
-          <w:p>
-            <w:pPr>
-              <w:pStyle w:val="Normal"/>
-              <w:jc w:val="right"/>
-              <w:pBdr>
-                <w:bottom w:val="none" w:sz="0" w:space="0" w:color="000000"/>
-                <w:top w:val="none" w:sz="0" w:space="0" w:color="000000"/>
-                <w:left w:val="none" w:sz="0" w:space="0" w:color="000000"/>
-                <w:right w:val="none" w:sz="0" w:space="0" w:color="000000"/>
-              </w:pBdr>
-              <w:spacing w:after="40" w:before="40" w:line="288"/>
-              <w:ind w:left="40" w:right="40" w:firstLine="0" w:firstLineChars="0"/>
-              <w:rPr>
-                <w:rFonts w:ascii="Helvetica" w:hAnsi="Arial" w:eastAsia="Arial" w:cs="Arial"/>
-                <w:i w:val="false"/>
-                <w:b w:val="false"/>
-                <w:u w:val="none"/>
-                <w:sz w:val="20"/>
-                <w:szCs w:val="20"/>
-                <w:color w:val="000000"/>
-              </w:rPr>
-            </w:pPr>
-            <w:r>
-              <w:rPr>
-                <w:rFonts w:ascii="Helvetica" w:hAnsi="Arial" w:eastAsia="Arial" w:cs="Arial"/>
-                <w:i w:val="false"/>
-                <w:b w:val="false"/>
-                <w:u w:val="none"/>
-                <w:sz w:val="20"/>
-                <w:szCs w:val="20"/>
-                <w:color w:val="000000"/>
-              </w:rPr>
-              <w:t xml:space="preserve">0.52</w:t>
+              <w:t xml:space="preserve">0.53</w:t>
             </w:r>
           </w:p>
         </w:tc>
@@ -2899,7 +2899,7 @@
                 <w:szCs w:val="20"/>
                 <w:color w:val="000000"/>
               </w:rPr>
-              <w:t xml:space="preserve">1.018</w:t>
+              <w:t xml:space="preserve">1.020</w:t>
             </w:r>
           </w:p>
         </w:tc>
@@ -2953,7 +2953,7 @@
                 <w:szCs w:val="20"/>
                 <w:color w:val="000000"/>
               </w:rPr>
-              <w:t xml:space="preserve">1.005</w:t>
+              <w:t xml:space="preserve">1.003</w:t>
             </w:r>
           </w:p>
         </w:tc>
@@ -3007,7 +3007,7 @@
                 <w:szCs w:val="20"/>
                 <w:color w:val="000000"/>
               </w:rPr>
-              <w:t xml:space="preserve">1.005</w:t>
+              <w:t xml:space="preserve">1.007</w:t>
             </w:r>
           </w:p>
         </w:tc>
@@ -3115,7 +3115,7 @@
                 <w:szCs w:val="20"/>
                 <w:color w:val="000000"/>
               </w:rPr>
-              <w:t xml:space="preserve">1.014</w:t>
+              <w:t xml:space="preserve">1.015</w:t>
             </w:r>
           </w:p>
         </w:tc>
@@ -3169,7 +3169,7 @@
                 <w:szCs w:val="20"/>
                 <w:color w:val="000000"/>
               </w:rPr>
-              <w:t xml:space="preserve">0.940</w:t>
+              <w:t xml:space="preserve">0.936</w:t>
             </w:r>
           </w:p>
         </w:tc>
@@ -3223,7 +3223,7 @@
                 <w:szCs w:val="20"/>
                 <w:color w:val="000000"/>
               </w:rPr>
-              <w:t xml:space="preserve">0.957</w:t>
+              <w:t xml:space="preserve">0.958</w:t>
             </w:r>
           </w:p>
         </w:tc>
@@ -3277,7 +3277,7 @@
                 <w:szCs w:val="20"/>
                 <w:color w:val="000000"/>
               </w:rPr>
-              <w:t xml:space="preserve">0.917</w:t>
+              <w:t xml:space="preserve">0.915</w:t>
             </w:r>
           </w:p>
         </w:tc>
@@ -3331,7 +3331,7 @@
                 <w:szCs w:val="20"/>
                 <w:color w:val="000000"/>
               </w:rPr>
-              <w:t xml:space="preserve">0.964</w:t>
+              <w:t xml:space="preserve">0.965</w:t>
             </w:r>
           </w:p>
         </w:tc>
@@ -3439,7 +3439,7 @@
                 <w:szCs w:val="20"/>
                 <w:color w:val="000000"/>
               </w:rPr>
-              <w:t xml:space="preserve">1.069</w:t>
+              <w:t xml:space="preserve">1.068</w:t>
             </w:r>
           </w:p>
         </w:tc>
@@ -4093,7 +4093,7 @@
                 <w:szCs w:val="20"/>
                 <w:color w:val="000000"/>
               </w:rPr>
-              <w:t xml:space="preserve">0.48</w:t>
+              <w:t xml:space="preserve">0.47</w:t>
             </w:r>
           </w:p>
         </w:tc>
@@ -4735,13 +4735,14 @@
                 <w:szCs w:val="20"/>
                 <w:color w:val="000000"/>
               </w:rPr>
-              <w:t xml:space="preserve">0.52</w:t>
+              <w:t xml:space="preserve">0.53</w:t>
             </w:r>
           </w:p>
         </w:tc>
       </w:tr>
     </w:tbl>
     <w:sectPr w:officer="true">
+      <w:pgMar w:header="720" w:bottom="1440" w:top="1440" w:right="1440" w:left="1440" w:footer="720" w:gutter="720"/>
       <w:pgSz w:h="12240" w:w="15840" w:orient="landscape"/>
       <w:type w:val="continuous"/>
       <w:cols/>
